--- a/QseEvolvingKgWebApp/notes/0129.docx
+++ b/QseEvolvingKgWebApp/notes/0129.docx
@@ -25,45 +25,235 @@
         <w:rPr>
           <w:lang w:val="de-DE"/>
         </w:rPr>
-        <w:t>Bekomme morgen Feedback auf das seminar paper, dann muss ich wahrscheinlich RQ und Methoden nochmal umschreiben</w:t>
-      </w:r>
-    </w:p>
-    <w:p>
-      <w:pPr>
-        <w:rPr>
-          <w:lang w:val="de-DE"/>
-        </w:rPr>
-      </w:pPr>
-      <w:r>
-        <w:rPr>
-          <w:lang w:val="de-DE"/>
-        </w:rPr>
-        <w:t>Überlege, ob ich RQ 3 und 4 mit technical experiments teste, aber die evaluierung auch mit expert interviews mache (usefulness)</w:t>
-      </w:r>
-      <w:r>
-        <w:rPr>
-          <w:lang w:val="de-DE"/>
-        </w:rPr>
-        <w:t xml:space="preserve"> -&gt; keine gute idee</w:t>
-      </w:r>
-    </w:p>
-    <w:p>
-      <w:pPr>
-        <w:rPr>
-          <w:lang w:val="de-DE"/>
-        </w:rPr>
-      </w:pPr>
-      <w:r>
-        <w:rPr>
-          <w:lang w:val="de-DE"/>
-        </w:rPr>
-        <w:t xml:space="preserve">RQ3: nicht sicher, ob ich die shapes von v2 will oder die unterschiede zwischen den shapes. </w:t>
-      </w:r>
-      <w:r>
-        <w:rPr>
-          <w:lang w:val="de-DE"/>
-        </w:rPr>
-        <w:t xml:space="preserve"> -&gt; nur die shapes, vergleichen dann mit skript was ich auch für die baseline brauche</w:t>
+        <w:t xml:space="preserve">Bekomme morgen Feedback auf das </w:t>
+      </w:r>
+      <w:proofErr w:type="spellStart"/>
+      <w:r>
+        <w:rPr>
+          <w:lang w:val="de-DE"/>
+        </w:rPr>
+        <w:t>seminar</w:t>
+      </w:r>
+      <w:proofErr w:type="spellEnd"/>
+      <w:r>
+        <w:rPr>
+          <w:lang w:val="de-DE"/>
+        </w:rPr>
+        <w:t xml:space="preserve"> </w:t>
+      </w:r>
+      <w:proofErr w:type="spellStart"/>
+      <w:r>
+        <w:rPr>
+          <w:lang w:val="de-DE"/>
+        </w:rPr>
+        <w:t>paper</w:t>
+      </w:r>
+      <w:proofErr w:type="spellEnd"/>
+      <w:r>
+        <w:rPr>
+          <w:lang w:val="de-DE"/>
+        </w:rPr>
+        <w:t>, dann muss ich wahrscheinlich RQ und Methoden nochmal umschreiben</w:t>
+      </w:r>
+    </w:p>
+    <w:p>
+      <w:pPr>
+        <w:rPr>
+          <w:lang w:val="de-DE"/>
+        </w:rPr>
+      </w:pPr>
+      <w:r>
+        <w:rPr>
+          <w:lang w:val="de-DE"/>
+        </w:rPr>
+        <w:t xml:space="preserve">Überlege, ob ich RQ 3 und 4 mit </w:t>
+      </w:r>
+      <w:proofErr w:type="spellStart"/>
+      <w:r>
+        <w:rPr>
+          <w:lang w:val="de-DE"/>
+        </w:rPr>
+        <w:t>technical</w:t>
+      </w:r>
+      <w:proofErr w:type="spellEnd"/>
+      <w:r>
+        <w:rPr>
+          <w:lang w:val="de-DE"/>
+        </w:rPr>
+        <w:t xml:space="preserve"> </w:t>
+      </w:r>
+      <w:proofErr w:type="spellStart"/>
+      <w:r>
+        <w:rPr>
+          <w:lang w:val="de-DE"/>
+        </w:rPr>
+        <w:t>experiments</w:t>
+      </w:r>
+      <w:proofErr w:type="spellEnd"/>
+      <w:r>
+        <w:rPr>
+          <w:lang w:val="de-DE"/>
+        </w:rPr>
+        <w:t xml:space="preserve"> teste, aber die </w:t>
+      </w:r>
+      <w:proofErr w:type="spellStart"/>
+      <w:r>
+        <w:rPr>
+          <w:lang w:val="de-DE"/>
+        </w:rPr>
+        <w:t>evaluierung</w:t>
+      </w:r>
+      <w:proofErr w:type="spellEnd"/>
+      <w:r>
+        <w:rPr>
+          <w:lang w:val="de-DE"/>
+        </w:rPr>
+        <w:t xml:space="preserve"> auch mit expert </w:t>
+      </w:r>
+      <w:proofErr w:type="spellStart"/>
+      <w:r>
+        <w:rPr>
+          <w:lang w:val="de-DE"/>
+        </w:rPr>
+        <w:t>interviews</w:t>
+      </w:r>
+      <w:proofErr w:type="spellEnd"/>
+      <w:r>
+        <w:rPr>
+          <w:lang w:val="de-DE"/>
+        </w:rPr>
+        <w:t xml:space="preserve"> mache (</w:t>
+      </w:r>
+      <w:proofErr w:type="spellStart"/>
+      <w:r>
+        <w:rPr>
+          <w:lang w:val="de-DE"/>
+        </w:rPr>
+        <w:t>usefulness</w:t>
+      </w:r>
+      <w:proofErr w:type="spellEnd"/>
+      <w:r>
+        <w:rPr>
+          <w:lang w:val="de-DE"/>
+        </w:rPr>
+        <w:t>)</w:t>
+      </w:r>
+      <w:r>
+        <w:rPr>
+          <w:lang w:val="de-DE"/>
+        </w:rPr>
+        <w:t xml:space="preserve"> -&gt; keine gute </w:t>
+      </w:r>
+      <w:proofErr w:type="spellStart"/>
+      <w:r>
+        <w:rPr>
+          <w:lang w:val="de-DE"/>
+        </w:rPr>
+        <w:t>idee</w:t>
+      </w:r>
+      <w:proofErr w:type="spellEnd"/>
+    </w:p>
+    <w:p>
+      <w:pPr>
+        <w:rPr>
+          <w:lang w:val="de-DE"/>
+        </w:rPr>
+      </w:pPr>
+      <w:r>
+        <w:rPr>
+          <w:lang w:val="de-DE"/>
+        </w:rPr>
+        <w:t xml:space="preserve">RQ3: nicht sicher, ob ich die </w:t>
+      </w:r>
+      <w:proofErr w:type="spellStart"/>
+      <w:r>
+        <w:rPr>
+          <w:lang w:val="de-DE"/>
+        </w:rPr>
+        <w:t>shapes</w:t>
+      </w:r>
+      <w:proofErr w:type="spellEnd"/>
+      <w:r>
+        <w:rPr>
+          <w:lang w:val="de-DE"/>
+        </w:rPr>
+        <w:t xml:space="preserve"> von v2 will oder die </w:t>
+      </w:r>
+      <w:proofErr w:type="spellStart"/>
+      <w:r>
+        <w:rPr>
+          <w:lang w:val="de-DE"/>
+        </w:rPr>
+        <w:t>unterschiede</w:t>
+      </w:r>
+      <w:proofErr w:type="spellEnd"/>
+      <w:r>
+        <w:rPr>
+          <w:lang w:val="de-DE"/>
+        </w:rPr>
+        <w:t xml:space="preserve"> zwischen den </w:t>
+      </w:r>
+      <w:proofErr w:type="spellStart"/>
+      <w:r>
+        <w:rPr>
+          <w:lang w:val="de-DE"/>
+        </w:rPr>
+        <w:t>shapes</w:t>
+      </w:r>
+      <w:proofErr w:type="spellEnd"/>
+      <w:r>
+        <w:rPr>
+          <w:lang w:val="de-DE"/>
+        </w:rPr>
+        <w:t xml:space="preserve">. </w:t>
+      </w:r>
+      <w:r>
+        <w:rPr>
+          <w:lang w:val="de-DE"/>
+        </w:rPr>
+        <w:t xml:space="preserve"> -&gt; nur die </w:t>
+      </w:r>
+      <w:proofErr w:type="spellStart"/>
+      <w:r>
+        <w:rPr>
+          <w:lang w:val="de-DE"/>
+        </w:rPr>
+        <w:t>shapes</w:t>
+      </w:r>
+      <w:proofErr w:type="spellEnd"/>
+      <w:r>
+        <w:rPr>
+          <w:lang w:val="de-DE"/>
+        </w:rPr>
+        <w:t xml:space="preserve">, vergleichen dann mit </w:t>
+      </w:r>
+      <w:proofErr w:type="spellStart"/>
+      <w:r>
+        <w:rPr>
+          <w:lang w:val="de-DE"/>
+        </w:rPr>
+        <w:t>skript</w:t>
+      </w:r>
+      <w:proofErr w:type="spellEnd"/>
+      <w:r>
+        <w:rPr>
+          <w:lang w:val="de-DE"/>
+        </w:rPr>
+        <w:t xml:space="preserve"> was ich auch für die </w:t>
+      </w:r>
+      <w:proofErr w:type="spellStart"/>
+      <w:r>
+        <w:rPr>
+          <w:lang w:val="de-DE"/>
+        </w:rPr>
+        <w:t>baseline</w:t>
+      </w:r>
+      <w:proofErr w:type="spellEnd"/>
+      <w:r>
+        <w:rPr>
+          <w:lang w:val="de-DE"/>
+        </w:rPr>
+        <w:t xml:space="preserve"> brauche</w:t>
       </w:r>
     </w:p>
     <w:p>
@@ -78,29 +268,125 @@
           <w:strike/>
           <w:lang w:val="de-DE"/>
         </w:rPr>
-        <w:t>Wenn ich die unterschiede will, kann ich es nicht quantiativ bewerten, weil es keine vergleichswerte gibt</w:t>
-      </w:r>
-    </w:p>
-    <w:p>
-      <w:pPr>
+        <w:t xml:space="preserve">Wenn ich die </w:t>
+      </w:r>
+      <w:proofErr w:type="spellStart"/>
+      <w:r>
         <w:rPr>
           <w:strike/>
           <w:lang w:val="de-DE"/>
         </w:rPr>
-      </w:pPr>
+        <w:t>unterschiede</w:t>
+      </w:r>
+      <w:proofErr w:type="spellEnd"/>
       <w:r>
         <w:rPr>
           <w:strike/>
           <w:lang w:val="de-DE"/>
         </w:rPr>
-        <w:t xml:space="preserve">RQ4: evaluation method auch noch nicht sicher, weil es ja langsamer sein wird als </w:t>
-      </w:r>
+        <w:t xml:space="preserve"> will, kann ich es nicht </w:t>
+      </w:r>
+      <w:proofErr w:type="spellStart"/>
       <w:r>
         <w:rPr>
           <w:strike/>
           <w:lang w:val="de-DE"/>
         </w:rPr>
-        <w:t>einfach support und confidence zu vergleichen. Speed ist da nicht ideal</w:t>
+        <w:t>quantiativ</w:t>
+      </w:r>
+      <w:proofErr w:type="spellEnd"/>
+      <w:r>
+        <w:rPr>
+          <w:strike/>
+          <w:lang w:val="de-DE"/>
+        </w:rPr>
+        <w:t xml:space="preserve"> bewerten, weil es keine </w:t>
+      </w:r>
+      <w:proofErr w:type="spellStart"/>
+      <w:r>
+        <w:rPr>
+          <w:strike/>
+          <w:lang w:val="de-DE"/>
+        </w:rPr>
+        <w:t>vergleichswerte</w:t>
+      </w:r>
+      <w:proofErr w:type="spellEnd"/>
+      <w:r>
+        <w:rPr>
+          <w:strike/>
+          <w:lang w:val="de-DE"/>
+        </w:rPr>
+        <w:t xml:space="preserve"> gibt</w:t>
+      </w:r>
+    </w:p>
+    <w:p>
+      <w:pPr>
+        <w:rPr>
+          <w:strike/>
+          <w:lang w:val="de-DE"/>
+        </w:rPr>
+      </w:pPr>
+      <w:r>
+        <w:rPr>
+          <w:strike/>
+          <w:lang w:val="de-DE"/>
+        </w:rPr>
+        <w:t xml:space="preserve">RQ4: </w:t>
+      </w:r>
+      <w:proofErr w:type="spellStart"/>
+      <w:r>
+        <w:rPr>
+          <w:strike/>
+          <w:lang w:val="de-DE"/>
+        </w:rPr>
+        <w:t>evaluation</w:t>
+      </w:r>
+      <w:proofErr w:type="spellEnd"/>
+      <w:r>
+        <w:rPr>
+          <w:strike/>
+          <w:lang w:val="de-DE"/>
+        </w:rPr>
+        <w:t xml:space="preserve"> </w:t>
+      </w:r>
+      <w:proofErr w:type="spellStart"/>
+      <w:r>
+        <w:rPr>
+          <w:strike/>
+          <w:lang w:val="de-DE"/>
+        </w:rPr>
+        <w:t>method</w:t>
+      </w:r>
+      <w:proofErr w:type="spellEnd"/>
+      <w:r>
+        <w:rPr>
+          <w:strike/>
+          <w:lang w:val="de-DE"/>
+        </w:rPr>
+        <w:t xml:space="preserve"> auch noch nicht sicher, weil es ja langsamer sein wird als </w:t>
+      </w:r>
+      <w:r>
+        <w:rPr>
+          <w:strike/>
+          <w:lang w:val="de-DE"/>
+        </w:rPr>
+        <w:t xml:space="preserve">einfach support und </w:t>
+      </w:r>
+      <w:proofErr w:type="spellStart"/>
+      <w:r>
+        <w:rPr>
+          <w:strike/>
+          <w:lang w:val="de-DE"/>
+        </w:rPr>
+        <w:t>confidence</w:t>
+      </w:r>
+      <w:proofErr w:type="spellEnd"/>
+      <w:r>
+        <w:rPr>
+          <w:strike/>
+          <w:lang w:val="de-DE"/>
+        </w:rPr>
+        <w:t xml:space="preserve"> zu vergleichen. Speed ist da nicht ideal</w:t>
       </w:r>
     </w:p>
     <w:p>
@@ -366,11 +652,19 @@
           <w:lang w:val="de-DE"/>
         </w:rPr>
       </w:pPr>
-      <w:r>
-        <w:rPr>
-          <w:lang w:val="de-DE"/>
-        </w:rPr>
-        <w:t>Umnummerieren, R</w:t>
+      <w:proofErr w:type="spellStart"/>
+      <w:r>
+        <w:rPr>
+          <w:lang w:val="de-DE"/>
+        </w:rPr>
+        <w:t>Umnummerieren</w:t>
+      </w:r>
+      <w:proofErr w:type="spellEnd"/>
+      <w:r>
+        <w:rPr>
+          <w:lang w:val="de-DE"/>
+        </w:rPr>
+        <w:t>, R</w:t>
       </w:r>
       <w:r>
         <w:rPr>
@@ -407,7 +701,49 @@
         <w:rPr>
           <w:lang w:val="de-DE"/>
         </w:rPr>
-        <w:t>2 : Selbst skript schreiben, welches die Shapes vergleicht (gleich wie auf website) und die unterschiede ausgibt.</w:t>
+        <w:t xml:space="preserve">2 : Selbst </w:t>
+      </w:r>
+      <w:proofErr w:type="spellStart"/>
+      <w:r>
+        <w:rPr>
+          <w:lang w:val="de-DE"/>
+        </w:rPr>
+        <w:t>skript</w:t>
+      </w:r>
+      <w:proofErr w:type="spellEnd"/>
+      <w:r>
+        <w:rPr>
+          <w:lang w:val="de-DE"/>
+        </w:rPr>
+        <w:t xml:space="preserve"> schreiben, welches die Shapes vergleicht (gleich wie auf </w:t>
+      </w:r>
+      <w:proofErr w:type="spellStart"/>
+      <w:r>
+        <w:rPr>
+          <w:lang w:val="de-DE"/>
+        </w:rPr>
+        <w:t>website</w:t>
+      </w:r>
+      <w:proofErr w:type="spellEnd"/>
+      <w:r>
+        <w:rPr>
+          <w:lang w:val="de-DE"/>
+        </w:rPr>
+        <w:t xml:space="preserve">) und die </w:t>
+      </w:r>
+      <w:proofErr w:type="spellStart"/>
+      <w:r>
+        <w:rPr>
+          <w:lang w:val="de-DE"/>
+        </w:rPr>
+        <w:t>unterschiede</w:t>
+      </w:r>
+      <w:proofErr w:type="spellEnd"/>
+      <w:r>
+        <w:rPr>
+          <w:lang w:val="de-DE"/>
+        </w:rPr>
+        <w:t xml:space="preserve"> ausgibt.</w:t>
       </w:r>
     </w:p>
     <w:p>
@@ -453,131 +789,669 @@
         <w:rPr>
           <w:lang w:val="de-DE"/>
         </w:rPr>
-        <w:t>uch gleichzeitig wenn man V1 und V2 hat, gleichzeitig im selben Algorithmus das Changeset berechnen und die Shapes von V2.</w:t>
-      </w:r>
-    </w:p>
-    <w:p>
-      <w:pPr>
-        <w:rPr>
-          <w:lang w:val="de-DE"/>
-        </w:rPr>
-      </w:pPr>
-      <w:r>
-        <w:rPr>
-          <w:lang w:val="de-DE"/>
-        </w:rPr>
-        <w:t>Auch hineinschreiben: mit speed mit selber baseline vergleichen</w:t>
-      </w:r>
-    </w:p>
-    <w:p>
-      <w:pPr>
-        <w:rPr>
-          <w:lang w:val="de-DE"/>
-        </w:rPr>
-      </w:pPr>
-      <w:r>
-        <w:rPr>
-          <w:lang w:val="de-DE"/>
-        </w:rPr>
-        <w:t>Da müsste man auch shapes behalten, die knapp unter der grenze sind</w:t>
-      </w:r>
-      <w:r>
-        <w:rPr>
-          <w:lang w:val="de-DE"/>
-        </w:rPr>
-        <w:t>, falls in der neuen version dann shapes knapp noch hineinrutschen, wenn support und conf knapp unter der grenze sind</w:t>
-      </w:r>
-    </w:p>
-    <w:p>
-      <w:pPr>
-        <w:rPr>
-          <w:lang w:val="de-DE"/>
-        </w:rPr>
-      </w:pPr>
-    </w:p>
-    <w:p>
-      <w:pPr>
-        <w:rPr>
-          <w:lang w:val="de-DE"/>
-        </w:rPr>
-      </w:pPr>
-      <w:r>
-        <w:rPr>
-          <w:lang w:val="de-DE"/>
-        </w:rPr>
-        <w:t>RQ3: baseline: V1 berechnen, V2 berechnen, Skript schreiben für untershciede auf namen schrebein und dann vergelichen, welche hsapes noch drinnen sind und welche nicht</w:t>
-      </w:r>
-    </w:p>
-    <w:p>
-      <w:pPr>
-        <w:rPr>
-          <w:lang w:val="de-DE"/>
-        </w:rPr>
-      </w:pPr>
-    </w:p>
-    <w:p>
-      <w:pPr>
-        <w:rPr>
-          <w:lang w:val="de-DE"/>
-        </w:rPr>
-      </w:pPr>
-      <w:r>
-        <w:rPr>
-          <w:lang w:val="de-DE"/>
-        </w:rPr>
-        <w:t xml:space="preserve">RQ4: gleich baseline für rq3: SPARQL anfragen, vroteil wenn graph nicht lokal ist argument „ alte kopie hat von graph </w:t>
-      </w:r>
-    </w:p>
-    <w:p>
-      <w:pPr>
-        <w:rPr>
-          <w:lang w:val="de-DE"/>
-        </w:rPr>
-      </w:pPr>
-      <w:r>
-        <w:rPr>
-          <w:lang w:val="de-DE"/>
-        </w:rPr>
-        <w:t>Es gibt graphen, die man nicht herunterladen kann -&gt; QSE mit sparql anfragen dauern lange</w:t>
-      </w:r>
-    </w:p>
-    <w:p>
-      <w:pPr>
-        <w:rPr>
-          <w:lang w:val="de-DE"/>
-        </w:rPr>
-      </w:pPr>
-      <w:r>
-        <w:rPr>
-          <w:lang w:val="de-DE"/>
-        </w:rPr>
-        <w:t>Baseline: zweimal qse mit sparql nehmen, und dann mit skript vergleichen</w:t>
-      </w:r>
-    </w:p>
-    <w:p>
-      <w:pPr>
-        <w:rPr>
-          <w:lang w:val="de-DE"/>
-        </w:rPr>
-      </w:pPr>
-      <w:r>
-        <w:rPr>
-          <w:lang w:val="de-DE"/>
-        </w:rPr>
-        <w:t>Vergleich: einmal qse mit sparql und mein skript, was dann mit partial sparql arbeitet und die vergleicht, sollte schneller sein</w:t>
-      </w:r>
-    </w:p>
-    <w:p>
-      <w:pPr>
-        <w:rPr>
-          <w:lang w:val="de-DE"/>
-        </w:rPr>
-      </w:pPr>
-      <w:r>
-        <w:rPr>
-          <w:lang w:val="de-DE"/>
-        </w:rPr>
-        <w:t>Todo qse testen, ob sparql geht</w:t>
+        <w:t xml:space="preserve">uch </w:t>
+      </w:r>
+      <w:proofErr w:type="gramStart"/>
+      <w:r>
+        <w:rPr>
+          <w:lang w:val="de-DE"/>
+        </w:rPr>
+        <w:t>gleichzeitig</w:t>
+      </w:r>
+      <w:proofErr w:type="gramEnd"/>
+      <w:r>
+        <w:rPr>
+          <w:lang w:val="de-DE"/>
+        </w:rPr>
+        <w:t xml:space="preserve"> wenn man V1 und V2 hat, gleichzeitig im selben Algorithmus das </w:t>
+      </w:r>
+      <w:proofErr w:type="spellStart"/>
+      <w:r>
+        <w:rPr>
+          <w:lang w:val="de-DE"/>
+        </w:rPr>
+        <w:t>Changeset</w:t>
+      </w:r>
+      <w:proofErr w:type="spellEnd"/>
+      <w:r>
+        <w:rPr>
+          <w:lang w:val="de-DE"/>
+        </w:rPr>
+        <w:t xml:space="preserve"> berechnen und die Shapes von V2.</w:t>
+      </w:r>
+    </w:p>
+    <w:p>
+      <w:pPr>
+        <w:rPr>
+          <w:lang w:val="de-DE"/>
+        </w:rPr>
+      </w:pPr>
+      <w:r>
+        <w:rPr>
+          <w:lang w:val="de-DE"/>
+        </w:rPr>
+        <w:t xml:space="preserve">Auch hineinschreiben: mit </w:t>
+      </w:r>
+      <w:proofErr w:type="spellStart"/>
+      <w:r>
+        <w:rPr>
+          <w:lang w:val="de-DE"/>
+        </w:rPr>
+        <w:t>speed</w:t>
+      </w:r>
+      <w:proofErr w:type="spellEnd"/>
+      <w:r>
+        <w:rPr>
+          <w:lang w:val="de-DE"/>
+        </w:rPr>
+        <w:t xml:space="preserve"> mit selber </w:t>
+      </w:r>
+      <w:proofErr w:type="spellStart"/>
+      <w:r>
+        <w:rPr>
+          <w:lang w:val="de-DE"/>
+        </w:rPr>
+        <w:t>baseline</w:t>
+      </w:r>
+      <w:proofErr w:type="spellEnd"/>
+      <w:r>
+        <w:rPr>
+          <w:lang w:val="de-DE"/>
+        </w:rPr>
+        <w:t xml:space="preserve"> vergleichen</w:t>
+      </w:r>
+    </w:p>
+    <w:p>
+      <w:pPr>
+        <w:rPr>
+          <w:lang w:val="de-DE"/>
+        </w:rPr>
+      </w:pPr>
+    </w:p>
+    <w:p>
+      <w:pPr>
+        <w:rPr>
+          <w:lang w:val="de-DE"/>
+        </w:rPr>
+      </w:pPr>
+      <w:r>
+        <w:rPr>
+          <w:lang w:val="de-DE"/>
+        </w:rPr>
+        <w:t xml:space="preserve">RQ3: </w:t>
+      </w:r>
+      <w:proofErr w:type="spellStart"/>
+      <w:r>
+        <w:rPr>
+          <w:lang w:val="de-DE"/>
+        </w:rPr>
+        <w:t>baseline</w:t>
+      </w:r>
+      <w:proofErr w:type="spellEnd"/>
+      <w:r>
+        <w:rPr>
+          <w:lang w:val="de-DE"/>
+        </w:rPr>
+        <w:t xml:space="preserve">: V1 berechnen, V2 berechnen, Skript schreiben für </w:t>
+      </w:r>
+      <w:proofErr w:type="spellStart"/>
+      <w:r>
+        <w:rPr>
+          <w:lang w:val="de-DE"/>
+        </w:rPr>
+        <w:t>untershciede</w:t>
+      </w:r>
+      <w:proofErr w:type="spellEnd"/>
+      <w:r>
+        <w:rPr>
+          <w:lang w:val="de-DE"/>
+        </w:rPr>
+        <w:t xml:space="preserve"> auf </w:t>
+      </w:r>
+      <w:proofErr w:type="spellStart"/>
+      <w:r>
+        <w:rPr>
+          <w:lang w:val="de-DE"/>
+        </w:rPr>
+        <w:t>namen</w:t>
+      </w:r>
+      <w:proofErr w:type="spellEnd"/>
+      <w:r>
+        <w:rPr>
+          <w:lang w:val="de-DE"/>
+        </w:rPr>
+        <w:t xml:space="preserve"> </w:t>
+      </w:r>
+      <w:proofErr w:type="spellStart"/>
+      <w:r>
+        <w:rPr>
+          <w:lang w:val="de-DE"/>
+        </w:rPr>
+        <w:t>schrebein</w:t>
+      </w:r>
+      <w:proofErr w:type="spellEnd"/>
+      <w:r>
+        <w:rPr>
+          <w:lang w:val="de-DE"/>
+        </w:rPr>
+        <w:t xml:space="preserve"> und dann </w:t>
+      </w:r>
+      <w:proofErr w:type="spellStart"/>
+      <w:r>
+        <w:rPr>
+          <w:lang w:val="de-DE"/>
+        </w:rPr>
+        <w:t>vergelichen</w:t>
+      </w:r>
+      <w:proofErr w:type="spellEnd"/>
+      <w:r>
+        <w:rPr>
+          <w:lang w:val="de-DE"/>
+        </w:rPr>
+        <w:t xml:space="preserve">, welche </w:t>
+      </w:r>
+      <w:proofErr w:type="spellStart"/>
+      <w:r>
+        <w:rPr>
+          <w:lang w:val="de-DE"/>
+        </w:rPr>
+        <w:t>hsapes</w:t>
+      </w:r>
+      <w:proofErr w:type="spellEnd"/>
+      <w:r>
+        <w:rPr>
+          <w:lang w:val="de-DE"/>
+        </w:rPr>
+        <w:t xml:space="preserve"> noch drinnen sind und welche nicht</w:t>
+      </w:r>
+    </w:p>
+    <w:p>
+      <w:pPr>
+        <w:rPr>
+          <w:lang w:val="de-DE"/>
+        </w:rPr>
+      </w:pPr>
+    </w:p>
+    <w:p>
+      <w:pPr>
+        <w:rPr>
+          <w:lang w:val="de-DE"/>
+        </w:rPr>
+      </w:pPr>
+    </w:p>
+    <w:p>
+      <w:r>
+        <w:t>•</w:t>
+      </w:r>
+      <w:r>
+        <w:tab/>
+        <w:t xml:space="preserve">RQ4: There might be other algorithms, which extract SHACL shapes from RDF graphs. Given two versions of SHACL shapes from two versions of a graph, what is an appropriate way to explain why certain shapes have been added, removed or changed by using partial SPARQL queries? </w:t>
+      </w:r>
+    </w:p>
+    <w:p>
+      <w:pPr>
+        <w:pStyle w:val="ListParagraph"/>
+        <w:numPr>
+          <w:ilvl w:val="0"/>
+          <w:numId w:val="1"/>
+        </w:numPr>
+      </w:pPr>
+      <w:r>
+        <w:t>Quantitative KPI: correctness, speed, Research method: Experiment (quantitative)</w:t>
+      </w:r>
+    </w:p>
+    <w:p>
+      <w:pPr>
+        <w:rPr>
+          <w:lang w:val="de-DE"/>
+        </w:rPr>
+      </w:pPr>
+      <w:r>
+        <w:rPr>
+          <w:lang w:val="de-DE"/>
+        </w:rPr>
+        <w:t xml:space="preserve">Da müsste man auch </w:t>
+      </w:r>
+      <w:proofErr w:type="spellStart"/>
+      <w:r>
+        <w:rPr>
+          <w:lang w:val="de-DE"/>
+        </w:rPr>
+        <w:t>shapes</w:t>
+      </w:r>
+      <w:proofErr w:type="spellEnd"/>
+      <w:r>
+        <w:rPr>
+          <w:lang w:val="de-DE"/>
+        </w:rPr>
+        <w:t xml:space="preserve"> behalten, die knapp unter der </w:t>
+      </w:r>
+      <w:proofErr w:type="spellStart"/>
+      <w:r>
+        <w:rPr>
+          <w:lang w:val="de-DE"/>
+        </w:rPr>
+        <w:t>grenze</w:t>
+      </w:r>
+      <w:proofErr w:type="spellEnd"/>
+      <w:r>
+        <w:rPr>
+          <w:lang w:val="de-DE"/>
+        </w:rPr>
+        <w:t xml:space="preserve"> sind, falls in der neuen </w:t>
+      </w:r>
+      <w:proofErr w:type="spellStart"/>
+      <w:r>
+        <w:rPr>
+          <w:lang w:val="de-DE"/>
+        </w:rPr>
+        <w:t>version</w:t>
+      </w:r>
+      <w:proofErr w:type="spellEnd"/>
+      <w:r>
+        <w:rPr>
+          <w:lang w:val="de-DE"/>
+        </w:rPr>
+        <w:t xml:space="preserve"> dann </w:t>
+      </w:r>
+      <w:proofErr w:type="spellStart"/>
+      <w:r>
+        <w:rPr>
+          <w:lang w:val="de-DE"/>
+        </w:rPr>
+        <w:t>shapes</w:t>
+      </w:r>
+      <w:proofErr w:type="spellEnd"/>
+      <w:r>
+        <w:rPr>
+          <w:lang w:val="de-DE"/>
+        </w:rPr>
+        <w:t xml:space="preserve"> knapp noch hineinrutschen, wenn support und </w:t>
+      </w:r>
+      <w:proofErr w:type="spellStart"/>
+      <w:r>
+        <w:rPr>
+          <w:lang w:val="de-DE"/>
+        </w:rPr>
+        <w:t>conf</w:t>
+      </w:r>
+      <w:proofErr w:type="spellEnd"/>
+      <w:r>
+        <w:rPr>
+          <w:lang w:val="de-DE"/>
+        </w:rPr>
+        <w:t xml:space="preserve"> knapp unter der </w:t>
+      </w:r>
+      <w:proofErr w:type="spellStart"/>
+      <w:r>
+        <w:rPr>
+          <w:lang w:val="de-DE"/>
+        </w:rPr>
+        <w:t>grenze</w:t>
+      </w:r>
+      <w:proofErr w:type="spellEnd"/>
+      <w:r>
+        <w:rPr>
+          <w:lang w:val="de-DE"/>
+        </w:rPr>
+        <w:t xml:space="preserve"> sind</w:t>
+      </w:r>
+    </w:p>
+    <w:p>
+      <w:pPr>
+        <w:rPr>
+          <w:lang w:val="de-DE"/>
+        </w:rPr>
+      </w:pPr>
+    </w:p>
+    <w:p>
+      <w:pPr>
+        <w:rPr>
+          <w:lang w:val="de-DE"/>
+        </w:rPr>
+      </w:pPr>
+      <w:r>
+        <w:rPr>
+          <w:lang w:val="de-DE"/>
+        </w:rPr>
+        <w:t>N</w:t>
+      </w:r>
+      <w:r>
+        <w:rPr>
+          <w:lang w:val="de-DE"/>
+        </w:rPr>
+        <w:t>eu:</w:t>
+      </w:r>
+    </w:p>
+    <w:p>
+      <w:r>
+        <w:t>There might graphs, which are only available via a SPARQL-endpoint.</w:t>
+      </w:r>
+      <w:r>
+        <w:t xml:space="preserve"> Given two versions of a graph V1 and V2 and the shapes of V1 (=S1), w</w:t>
+      </w:r>
+      <w:r>
+        <w:t>hat is an appropriate way to explain why certain s</w:t>
+      </w:r>
+      <w:r>
+        <w:t>hapes of S1 have been added, removed or changed by using partial SPAQRL queries?</w:t>
+      </w:r>
+    </w:p>
+    <w:p>
+      <w:pPr>
+        <w:rPr>
+          <w:lang w:val="de-DE"/>
+        </w:rPr>
+      </w:pPr>
+      <w:r>
+        <w:rPr>
+          <w:lang w:val="de-DE"/>
+        </w:rPr>
+        <w:t xml:space="preserve">RQ4: gleich </w:t>
+      </w:r>
+      <w:proofErr w:type="spellStart"/>
+      <w:r>
+        <w:rPr>
+          <w:lang w:val="de-DE"/>
+        </w:rPr>
+        <w:t>baseline</w:t>
+      </w:r>
+      <w:proofErr w:type="spellEnd"/>
+      <w:r>
+        <w:rPr>
+          <w:lang w:val="de-DE"/>
+        </w:rPr>
+        <w:t xml:space="preserve"> für rq3: SPARQL anfragen, </w:t>
+      </w:r>
+      <w:proofErr w:type="spellStart"/>
+      <w:r>
+        <w:rPr>
+          <w:lang w:val="de-DE"/>
+        </w:rPr>
+        <w:t>vroteil</w:t>
+      </w:r>
+      <w:proofErr w:type="spellEnd"/>
+      <w:r>
+        <w:rPr>
+          <w:lang w:val="de-DE"/>
+        </w:rPr>
+        <w:t xml:space="preserve"> wenn </w:t>
+      </w:r>
+      <w:proofErr w:type="spellStart"/>
+      <w:r>
+        <w:rPr>
+          <w:lang w:val="de-DE"/>
+        </w:rPr>
+        <w:t>graph</w:t>
+      </w:r>
+      <w:proofErr w:type="spellEnd"/>
+      <w:r>
+        <w:rPr>
+          <w:lang w:val="de-DE"/>
+        </w:rPr>
+        <w:t xml:space="preserve"> nicht lokal ist </w:t>
+      </w:r>
+      <w:proofErr w:type="spellStart"/>
+      <w:r>
+        <w:rPr>
+          <w:lang w:val="de-DE"/>
+        </w:rPr>
+        <w:t>argument</w:t>
+      </w:r>
+      <w:proofErr w:type="spellEnd"/>
+      <w:r>
+        <w:rPr>
+          <w:lang w:val="de-DE"/>
+        </w:rPr>
+        <w:t xml:space="preserve"> „ alte </w:t>
+      </w:r>
+      <w:proofErr w:type="spellStart"/>
+      <w:r>
+        <w:rPr>
+          <w:lang w:val="de-DE"/>
+        </w:rPr>
+        <w:t>kopie</w:t>
+      </w:r>
+      <w:proofErr w:type="spellEnd"/>
+      <w:r>
+        <w:rPr>
+          <w:lang w:val="de-DE"/>
+        </w:rPr>
+        <w:t xml:space="preserve"> hat von </w:t>
+      </w:r>
+      <w:proofErr w:type="spellStart"/>
+      <w:r>
+        <w:rPr>
+          <w:lang w:val="de-DE"/>
+        </w:rPr>
+        <w:t>graph</w:t>
+      </w:r>
+      <w:proofErr w:type="spellEnd"/>
+      <w:r>
+        <w:rPr>
+          <w:lang w:val="de-DE"/>
+        </w:rPr>
+        <w:t xml:space="preserve"> </w:t>
+      </w:r>
+      <w:r>
+        <w:rPr>
+          <w:lang w:val="de-DE"/>
+        </w:rPr>
+        <w:t>…</w:t>
+      </w:r>
+    </w:p>
+    <w:p>
+      <w:pPr>
+        <w:rPr>
+          <w:lang w:val="de-DE"/>
+        </w:rPr>
+      </w:pPr>
+      <w:r>
+        <w:rPr>
+          <w:lang w:val="de-DE"/>
+        </w:rPr>
+        <w:t xml:space="preserve">Es gibt </w:t>
+      </w:r>
+      <w:proofErr w:type="spellStart"/>
+      <w:r>
+        <w:rPr>
+          <w:lang w:val="de-DE"/>
+        </w:rPr>
+        <w:t>graphen</w:t>
+      </w:r>
+      <w:proofErr w:type="spellEnd"/>
+      <w:r>
+        <w:rPr>
+          <w:lang w:val="de-DE"/>
+        </w:rPr>
+        <w:t xml:space="preserve">, die man nicht herunterladen kann -&gt; QSE mit </w:t>
+      </w:r>
+      <w:proofErr w:type="spellStart"/>
+      <w:r>
+        <w:rPr>
+          <w:lang w:val="de-DE"/>
+        </w:rPr>
+        <w:t>sparql</w:t>
+      </w:r>
+      <w:proofErr w:type="spellEnd"/>
+      <w:r>
+        <w:rPr>
+          <w:lang w:val="de-DE"/>
+        </w:rPr>
+        <w:t xml:space="preserve"> anfragen dauern lange</w:t>
+      </w:r>
+    </w:p>
+    <w:p>
+      <w:pPr>
+        <w:rPr>
+          <w:lang w:val="de-DE"/>
+        </w:rPr>
+      </w:pPr>
+      <w:r>
+        <w:rPr>
+          <w:lang w:val="de-DE"/>
+        </w:rPr>
+        <w:t xml:space="preserve">Baseline: zweimal </w:t>
+      </w:r>
+      <w:proofErr w:type="spellStart"/>
+      <w:r>
+        <w:rPr>
+          <w:lang w:val="de-DE"/>
+        </w:rPr>
+        <w:t>qse</w:t>
+      </w:r>
+      <w:proofErr w:type="spellEnd"/>
+      <w:r>
+        <w:rPr>
+          <w:lang w:val="de-DE"/>
+        </w:rPr>
+        <w:t xml:space="preserve"> mit </w:t>
+      </w:r>
+      <w:proofErr w:type="spellStart"/>
+      <w:r>
+        <w:rPr>
+          <w:lang w:val="de-DE"/>
+        </w:rPr>
+        <w:t>sparql</w:t>
+      </w:r>
+      <w:proofErr w:type="spellEnd"/>
+      <w:r>
+        <w:rPr>
+          <w:lang w:val="de-DE"/>
+        </w:rPr>
+        <w:t xml:space="preserve"> nehmen, und dann mit </w:t>
+      </w:r>
+      <w:proofErr w:type="spellStart"/>
+      <w:r>
+        <w:rPr>
+          <w:lang w:val="de-DE"/>
+        </w:rPr>
+        <w:t>skript</w:t>
+      </w:r>
+      <w:proofErr w:type="spellEnd"/>
+      <w:r>
+        <w:rPr>
+          <w:lang w:val="de-DE"/>
+        </w:rPr>
+        <w:t xml:space="preserve"> vergleichen</w:t>
+      </w:r>
+    </w:p>
+    <w:p>
+      <w:pPr>
+        <w:rPr>
+          <w:lang w:val="de-DE"/>
+        </w:rPr>
+      </w:pPr>
+      <w:r>
+        <w:rPr>
+          <w:lang w:val="de-DE"/>
+        </w:rPr>
+        <w:t xml:space="preserve">Vergleich: einmal </w:t>
+      </w:r>
+      <w:proofErr w:type="spellStart"/>
+      <w:r>
+        <w:rPr>
+          <w:lang w:val="de-DE"/>
+        </w:rPr>
+        <w:t>qse</w:t>
+      </w:r>
+      <w:proofErr w:type="spellEnd"/>
+      <w:r>
+        <w:rPr>
+          <w:lang w:val="de-DE"/>
+        </w:rPr>
+        <w:t xml:space="preserve"> mit </w:t>
+      </w:r>
+      <w:proofErr w:type="spellStart"/>
+      <w:r>
+        <w:rPr>
+          <w:lang w:val="de-DE"/>
+        </w:rPr>
+        <w:t>sparql</w:t>
+      </w:r>
+      <w:proofErr w:type="spellEnd"/>
+      <w:r>
+        <w:rPr>
+          <w:lang w:val="de-DE"/>
+        </w:rPr>
+        <w:t xml:space="preserve"> und mein </w:t>
+      </w:r>
+      <w:proofErr w:type="spellStart"/>
+      <w:r>
+        <w:rPr>
+          <w:lang w:val="de-DE"/>
+        </w:rPr>
+        <w:t>skript</w:t>
+      </w:r>
+      <w:proofErr w:type="spellEnd"/>
+      <w:r>
+        <w:rPr>
+          <w:lang w:val="de-DE"/>
+        </w:rPr>
+        <w:t xml:space="preserve">, was dann mit partial </w:t>
+      </w:r>
+      <w:proofErr w:type="spellStart"/>
+      <w:r>
+        <w:rPr>
+          <w:lang w:val="de-DE"/>
+        </w:rPr>
+        <w:t>sparql</w:t>
+      </w:r>
+      <w:proofErr w:type="spellEnd"/>
+      <w:r>
+        <w:rPr>
+          <w:lang w:val="de-DE"/>
+        </w:rPr>
+        <w:t xml:space="preserve"> arbeitet und die vergleicht, sollte schneller sein</w:t>
+      </w:r>
+    </w:p>
+    <w:p>
+      <w:pPr>
+        <w:rPr>
+          <w:lang w:val="de-DE"/>
+        </w:rPr>
+      </w:pPr>
+      <w:proofErr w:type="spellStart"/>
+      <w:r>
+        <w:rPr>
+          <w:lang w:val="de-DE"/>
+        </w:rPr>
+        <w:t>Todo</w:t>
+      </w:r>
+      <w:proofErr w:type="spellEnd"/>
+      <w:r>
+        <w:rPr>
+          <w:lang w:val="de-DE"/>
+        </w:rPr>
+        <w:t xml:space="preserve"> </w:t>
+      </w:r>
+      <w:proofErr w:type="spellStart"/>
+      <w:r>
+        <w:rPr>
+          <w:lang w:val="de-DE"/>
+        </w:rPr>
+        <w:t>qse</w:t>
+      </w:r>
+      <w:proofErr w:type="spellEnd"/>
+      <w:r>
+        <w:rPr>
+          <w:lang w:val="de-DE"/>
+        </w:rPr>
+        <w:t xml:space="preserve"> testen, ob </w:t>
+      </w:r>
+      <w:proofErr w:type="spellStart"/>
+      <w:r>
+        <w:rPr>
+          <w:lang w:val="de-DE"/>
+        </w:rPr>
+        <w:t>sparql</w:t>
+      </w:r>
+      <w:proofErr w:type="spellEnd"/>
+      <w:r>
+        <w:rPr>
+          <w:lang w:val="de-DE"/>
+        </w:rPr>
+        <w:t xml:space="preserve"> geht</w:t>
       </w:r>
     </w:p>
     <w:p>
@@ -762,8 +1636,123 @@
       </w:rPr>
     </w:lvl>
   </w:abstractNum>
+  <w:abstractNum w:abstractNumId="1" w15:restartNumberingAfterBreak="0">
+    <w:nsid w:val="2CC11EC7"/>
+    <w:multiLevelType w:val="hybridMultilevel"/>
+    <w:tmpl w:val="B526EEC2"/>
+    <w:lvl w:ilvl="0" w:tplc="81D6808A">
+      <w:numFmt w:val="bullet"/>
+      <w:lvlText w:val=""/>
+      <w:lvlJc w:val="left"/>
+      <w:pPr>
+        <w:ind w:left="720" w:hanging="360"/>
+      </w:pPr>
+      <w:rPr>
+        <w:rFonts w:ascii="Wingdings" w:eastAsiaTheme="minorHAnsi" w:hAnsi="Wingdings" w:cstheme="minorBidi" w:hint="default"/>
+      </w:rPr>
+    </w:lvl>
+    <w:lvl w:ilvl="1" w:tplc="0C090003" w:tentative="1">
+      <w:start w:val="1"/>
+      <w:numFmt w:val="bullet"/>
+      <w:lvlText w:val="o"/>
+      <w:lvlJc w:val="left"/>
+      <w:pPr>
+        <w:ind w:left="1440" w:hanging="360"/>
+      </w:pPr>
+      <w:rPr>
+        <w:rFonts w:ascii="Courier New" w:hAnsi="Courier New" w:cs="Courier New" w:hint="default"/>
+      </w:rPr>
+    </w:lvl>
+    <w:lvl w:ilvl="2" w:tplc="0C090005" w:tentative="1">
+      <w:start w:val="1"/>
+      <w:numFmt w:val="bullet"/>
+      <w:lvlText w:val=""/>
+      <w:lvlJc w:val="left"/>
+      <w:pPr>
+        <w:ind w:left="2160" w:hanging="360"/>
+      </w:pPr>
+      <w:rPr>
+        <w:rFonts w:ascii="Wingdings" w:hAnsi="Wingdings" w:hint="default"/>
+      </w:rPr>
+    </w:lvl>
+    <w:lvl w:ilvl="3" w:tplc="0C090001" w:tentative="1">
+      <w:start w:val="1"/>
+      <w:numFmt w:val="bullet"/>
+      <w:lvlText w:val=""/>
+      <w:lvlJc w:val="left"/>
+      <w:pPr>
+        <w:ind w:left="2880" w:hanging="360"/>
+      </w:pPr>
+      <w:rPr>
+        <w:rFonts w:ascii="Symbol" w:hAnsi="Symbol" w:hint="default"/>
+      </w:rPr>
+    </w:lvl>
+    <w:lvl w:ilvl="4" w:tplc="0C090003" w:tentative="1">
+      <w:start w:val="1"/>
+      <w:numFmt w:val="bullet"/>
+      <w:lvlText w:val="o"/>
+      <w:lvlJc w:val="left"/>
+      <w:pPr>
+        <w:ind w:left="3600" w:hanging="360"/>
+      </w:pPr>
+      <w:rPr>
+        <w:rFonts w:ascii="Courier New" w:hAnsi="Courier New" w:cs="Courier New" w:hint="default"/>
+      </w:rPr>
+    </w:lvl>
+    <w:lvl w:ilvl="5" w:tplc="0C090005" w:tentative="1">
+      <w:start w:val="1"/>
+      <w:numFmt w:val="bullet"/>
+      <w:lvlText w:val=""/>
+      <w:lvlJc w:val="left"/>
+      <w:pPr>
+        <w:ind w:left="4320" w:hanging="360"/>
+      </w:pPr>
+      <w:rPr>
+        <w:rFonts w:ascii="Wingdings" w:hAnsi="Wingdings" w:hint="default"/>
+      </w:rPr>
+    </w:lvl>
+    <w:lvl w:ilvl="6" w:tplc="0C090001" w:tentative="1">
+      <w:start w:val="1"/>
+      <w:numFmt w:val="bullet"/>
+      <w:lvlText w:val=""/>
+      <w:lvlJc w:val="left"/>
+      <w:pPr>
+        <w:ind w:left="5040" w:hanging="360"/>
+      </w:pPr>
+      <w:rPr>
+        <w:rFonts w:ascii="Symbol" w:hAnsi="Symbol" w:hint="default"/>
+      </w:rPr>
+    </w:lvl>
+    <w:lvl w:ilvl="7" w:tplc="0C090003" w:tentative="1">
+      <w:start w:val="1"/>
+      <w:numFmt w:val="bullet"/>
+      <w:lvlText w:val="o"/>
+      <w:lvlJc w:val="left"/>
+      <w:pPr>
+        <w:ind w:left="5760" w:hanging="360"/>
+      </w:pPr>
+      <w:rPr>
+        <w:rFonts w:ascii="Courier New" w:hAnsi="Courier New" w:cs="Courier New" w:hint="default"/>
+      </w:rPr>
+    </w:lvl>
+    <w:lvl w:ilvl="8" w:tplc="0C090005" w:tentative="1">
+      <w:start w:val="1"/>
+      <w:numFmt w:val="bullet"/>
+      <w:lvlText w:val=""/>
+      <w:lvlJc w:val="left"/>
+      <w:pPr>
+        <w:ind w:left="6480" w:hanging="360"/>
+      </w:pPr>
+      <w:rPr>
+        <w:rFonts w:ascii="Wingdings" w:hAnsi="Wingdings" w:hint="default"/>
+      </w:rPr>
+    </w:lvl>
+  </w:abstractNum>
   <w:num w:numId="1" w16cid:durableId="1710446474">
     <w:abstractNumId w:val="0"/>
+  </w:num>
+  <w:num w:numId="2" w16cid:durableId="1074012470">
+    <w:abstractNumId w:val="1"/>
   </w:num>
 </w:numbering>
 </file>
